--- a/SSdokumentacijaNOVA.docx
+++ b/SSdokumentacijaNOVA.docx
@@ -2078,8 +2078,6 @@
           <w:lang w:val="sr-Cyrl-RS"/>
         </w:rPr>
       </w:pPr>
-      <w:bookmarkStart w:id="2" w:name="_GoBack"/>
-      <w:bookmarkEnd w:id="2"/>
     </w:p>
     <w:p>
       <w:pPr>
@@ -2229,7 +2227,7 @@
           <w:lang w:val="sr-Latn-RS"/>
         </w:rPr>
       </w:pPr>
-      <w:bookmarkStart w:id="3" w:name="_Toc16791493"/>
+      <w:bookmarkStart w:id="2" w:name="_Toc16791493"/>
       <w:r>
         <w:rPr>
           <w:bCs w:val="0"/>
@@ -2239,7 +2237,7 @@
         <w:lastRenderedPageBreak/>
         <w:t>UVOD</w:t>
       </w:r>
-      <w:bookmarkEnd w:id="3"/>
+      <w:bookmarkEnd w:id="2"/>
     </w:p>
     <w:p>
       <w:pPr>
@@ -2370,14 +2368,14 @@
           <w:lang w:val="sr-Latn-RS"/>
         </w:rPr>
       </w:pPr>
-      <w:bookmarkStart w:id="4" w:name="_Toc16791494"/>
+      <w:bookmarkStart w:id="3" w:name="_Toc16791494"/>
       <w:r>
         <w:rPr>
           <w:lang w:val="sr-Latn-RS"/>
         </w:rPr>
         <w:t>OPIS REŠENJA</w:t>
       </w:r>
-      <w:bookmarkEnd w:id="4"/>
+      <w:bookmarkEnd w:id="3"/>
     </w:p>
     <w:p>
       <w:pPr>
@@ -2390,14 +2388,14 @@
           <w:lang w:val="sr-Latn-RS"/>
         </w:rPr>
       </w:pPr>
-      <w:bookmarkStart w:id="5" w:name="_Toc16791495"/>
+      <w:bookmarkStart w:id="4" w:name="_Toc16791495"/>
       <w:r>
         <w:rPr>
           <w:lang w:val="sr-Latn-RS"/>
         </w:rPr>
         <w:t>Asembler</w:t>
       </w:r>
-      <w:bookmarkEnd w:id="5"/>
+      <w:bookmarkEnd w:id="4"/>
     </w:p>
     <w:p>
       <w:pPr>
@@ -4282,14 +4280,14 @@
           <w:lang w:val="sr-Latn-RS"/>
         </w:rPr>
       </w:pPr>
-      <w:bookmarkStart w:id="6" w:name="_Toc16791496"/>
+      <w:bookmarkStart w:id="5" w:name="_Toc16791496"/>
       <w:r>
         <w:rPr>
           <w:lang w:val="sr-Latn-RS"/>
         </w:rPr>
         <w:t>Linker i Emulator</w:t>
       </w:r>
-      <w:bookmarkEnd w:id="6"/>
+      <w:bookmarkEnd w:id="5"/>
     </w:p>
     <w:p>
       <w:pPr>
@@ -4669,7 +4667,7 @@
           <w:lang w:val="sr-Latn-RS"/>
         </w:rPr>
       </w:pPr>
-      <w:bookmarkStart w:id="7" w:name="_Toc16791497"/>
+      <w:bookmarkStart w:id="6" w:name="_Toc16791497"/>
       <w:r>
         <w:rPr>
           <w:lang w:val="sr-Latn-RS"/>
@@ -4677,7 +4675,7 @@
         <w:lastRenderedPageBreak/>
         <w:t>TESTOVI</w:t>
       </w:r>
-      <w:bookmarkEnd w:id="7"/>
+      <w:bookmarkEnd w:id="6"/>
     </w:p>
     <w:p>
       <w:pPr>
@@ -4710,7 +4708,7 @@
           <w:lang w:val="sr-Latn-RS"/>
         </w:rPr>
       </w:pPr>
-      <w:bookmarkStart w:id="8" w:name="_Toc16791498"/>
+      <w:bookmarkStart w:id="7" w:name="_Toc16791498"/>
       <w:r>
         <w:rPr>
           <w:lang w:val="sr-Latn-RS"/>
@@ -4723,7 +4721,7 @@
         </w:rPr>
         <w:t xml:space="preserve"> (petlja)</w:t>
       </w:r>
-      <w:bookmarkEnd w:id="8"/>
+      <w:bookmarkEnd w:id="7"/>
     </w:p>
     <w:p>
       <w:pPr>
@@ -5292,14 +5290,14 @@
           <w:lang w:val="sr-Latn-RS"/>
         </w:rPr>
       </w:pPr>
-      <w:bookmarkStart w:id="9" w:name="_Toc16791499"/>
+      <w:bookmarkStart w:id="8" w:name="_Toc16791499"/>
       <w:r>
         <w:rPr>
           <w:lang w:val="sr-Latn-RS"/>
         </w:rPr>
         <w:t>Test 2</w:t>
       </w:r>
-      <w:bookmarkEnd w:id="9"/>
+      <w:bookmarkEnd w:id="8"/>
     </w:p>
     <w:p>
       <w:pPr>
@@ -5667,7 +5665,7 @@
           <w:lang w:val="sr-Latn-RS"/>
         </w:rPr>
       </w:pPr>
-      <w:bookmarkStart w:id="10" w:name="_Toc16791500"/>
+      <w:bookmarkStart w:id="9" w:name="_Toc16791500"/>
       <w:r>
         <w:rPr>
           <w:lang w:val="sr-Latn-RS"/>
@@ -5680,7 +5678,7 @@
         </w:rPr>
         <w:t xml:space="preserve"> (Hello, world!)</w:t>
       </w:r>
-      <w:bookmarkEnd w:id="10"/>
+      <w:bookmarkEnd w:id="9"/>
     </w:p>
     <w:p>
       <w:pPr>
@@ -5909,7 +5907,7 @@
           <w:lang w:val="sr-Latn-RS"/>
         </w:rPr>
       </w:pPr>
-      <w:bookmarkStart w:id="11" w:name="_Toc16791501"/>
+      <w:bookmarkStart w:id="10" w:name="_Toc16791501"/>
       <w:r>
         <w:rPr>
           <w:lang w:val="sr-Latn-RS"/>
@@ -5922,7 +5920,7 @@
         </w:rPr>
         <w:t xml:space="preserve"> (tajmer i terminal)</w:t>
       </w:r>
-      <w:bookmarkEnd w:id="11"/>
+      <w:bookmarkEnd w:id="10"/>
     </w:p>
     <w:p>
       <w:pPr>
@@ -6276,7 +6274,7 @@
           <w:numId w:val="30"/>
         </w:numPr>
       </w:pPr>
-      <w:bookmarkStart w:id="12" w:name="_Toc16791502"/>
+      <w:bookmarkStart w:id="11" w:name="_Toc16791502"/>
       <w:r>
         <w:lastRenderedPageBreak/>
         <w:t>Test 5</w:t>
@@ -6300,7 +6298,7 @@
       <w:r>
         <w:t>)</w:t>
       </w:r>
-      <w:bookmarkEnd w:id="12"/>
+      <w:bookmarkEnd w:id="11"/>
     </w:p>
     <w:p>
       <w:pPr>
@@ -6486,47 +6484,18 @@
         </w:rPr>
       </w:pPr>
       <w:r>
-        <w:t xml:space="preserve">Program </w:t>
-      </w:r>
-      <w:proofErr w:type="spellStart"/>
-      <w:r>
-        <w:t>prvo</w:t>
-      </w:r>
-      <w:proofErr w:type="spellEnd"/>
-      <w:r>
-        <w:t xml:space="preserve"> </w:t>
-      </w:r>
-      <w:proofErr w:type="spellStart"/>
-      <w:r>
-        <w:t>postavlja</w:t>
-      </w:r>
-      <w:proofErr w:type="spellEnd"/>
-      <w:r>
-        <w:t xml:space="preserve"> bit </w:t>
-      </w:r>
-      <w:proofErr w:type="spellStart"/>
-      <w:proofErr w:type="gramStart"/>
-      <w:r>
-        <w:t>Tr</w:t>
-      </w:r>
-      <w:proofErr w:type="spellEnd"/>
-      <w:proofErr w:type="gramEnd"/>
-      <w:r>
-        <w:t xml:space="preserve"> </w:t>
-      </w:r>
-      <w:proofErr w:type="spellStart"/>
-      <w:r>
-        <w:t>na</w:t>
-      </w:r>
-      <w:proofErr w:type="spellEnd"/>
-      <w:r>
-        <w:t xml:space="preserve"> 1 </w:t>
-      </w:r>
-      <w:r>
-        <w:rPr>
-          <w:lang w:val="sr-Latn-RS"/>
-        </w:rPr>
-        <w:t xml:space="preserve">i tako maskira prekide od tajmera, a u timer_cfg registar se upisuje 7. Postavlja </w:t>
+        <w:rPr>
+          <w:lang w:val="sr-Latn-RS"/>
+        </w:rPr>
+        <w:t>Program u</w:t>
+      </w:r>
+      <w:bookmarkStart w:id="12" w:name="_GoBack"/>
+      <w:bookmarkEnd w:id="12"/>
+      <w:r>
+        <w:rPr>
+          <w:lang w:val="sr-Latn-RS"/>
+        </w:rPr>
+        <w:t xml:space="preserve"> timer_cfg registar se upisuje 7. Postavlja </w:t>
       </w:r>
       <w:r>
         <w:rPr>
@@ -8031,39 +8000,7 @@
           <w:sz w:val="22"/>
           <w:lang w:val="sr-Latn-RS"/>
         </w:rPr>
-        <w:t>./as</w:t>
-      </w:r>
-      <w:r>
-        <w:rPr>
-          <w:rFonts w:ascii="Courier New" w:hAnsi="Courier New" w:cs="Courier New"/>
-          <w:sz w:val="22"/>
-          <w:lang w:val="sr-Latn-RS"/>
-        </w:rPr>
-        <w:t xml:space="preserve"> test11</w:t>
-      </w:r>
-      <w:r>
-        <w:rPr>
-          <w:rFonts w:ascii="Courier New" w:hAnsi="Courier New" w:cs="Courier New"/>
-          <w:sz w:val="22"/>
-          <w:lang w:val="sr-Latn-RS"/>
-        </w:rPr>
-        <w:t>.txt test1</w:t>
-      </w:r>
-      <w:r>
-        <w:rPr>
-          <w:rFonts w:ascii="Courier New" w:hAnsi="Courier New" w:cs="Courier New"/>
-          <w:sz w:val="22"/>
-          <w:lang w:val="sr-Latn-RS"/>
-        </w:rPr>
-        <w:t>1</w:t>
-      </w:r>
-      <w:r>
-        <w:rPr>
-          <w:rFonts w:ascii="Courier New" w:hAnsi="Courier New" w:cs="Courier New"/>
-          <w:sz w:val="22"/>
-          <w:lang w:val="sr-Latn-RS"/>
-        </w:rPr>
-        <w:t>o.txt</w:t>
+        <w:t>./as test11.txt test11o.txt</w:t>
       </w:r>
     </w:p>
     <w:p>
@@ -8086,23 +8023,7 @@
           <w:sz w:val="22"/>
           <w:lang w:val="sr-Latn-RS"/>
         </w:rPr>
-        <w:t>./emu tr</w:t>
-      </w:r>
-      <w:r>
-        <w:rPr>
-          <w:rFonts w:ascii="Courier New" w:hAnsi="Courier New" w:cs="Courier New"/>
-          <w:sz w:val="22"/>
-          <w:lang w:val="sr-Latn-RS"/>
-        </w:rPr>
-        <w:t>ue –place=.ivTable@0x0000 test11</w:t>
-      </w:r>
-      <w:r>
-        <w:rPr>
-          <w:rFonts w:ascii="Courier New" w:hAnsi="Courier New" w:cs="Courier New"/>
-          <w:sz w:val="22"/>
-          <w:lang w:val="sr-Latn-RS"/>
-        </w:rPr>
-        <w:t>o.txt stdo.txt</w:t>
+        <w:t>./emu true –place=.ivTable@0x0000 test11o.txt stdo.txt</w:t>
       </w:r>
     </w:p>
     <w:p>
@@ -8180,13 +8101,7 @@
         <w:rPr>
           <w:lang w:val="sr-Latn-RS"/>
         </w:rPr>
-        <w:t xml:space="preserve">Korišćenje instrukcije </w:t>
-      </w:r>
-      <w:r>
-        <w:rPr>
-          <w:lang w:val="sr-Latn-RS"/>
-        </w:rPr>
-        <w:t>xchg</w:t>
+        <w:t>Korišćenje instrukcije xchg</w:t>
       </w:r>
     </w:p>
     <w:p>
@@ -8337,21 +8252,7 @@
             <w:rStyle w:val="Hyperlink"/>
             <w:lang w:val="sr-Latn-RS"/>
           </w:rPr>
-          <w:t>lin</w:t>
-        </w:r>
-        <w:r>
-          <w:rPr>
-            <w:rStyle w:val="Hyperlink"/>
-            <w:lang w:val="sr-Latn-RS"/>
-          </w:rPr>
-          <w:t>k</w:t>
-        </w:r>
-        <w:r>
-          <w:rPr>
-            <w:rStyle w:val="Hyperlink"/>
-            <w:lang w:val="sr-Latn-RS"/>
-          </w:rPr>
-          <w:t>u</w:t>
+          <w:t>linku</w:t>
         </w:r>
       </w:hyperlink>
       <w:r>
@@ -8571,7 +8472,7 @@
         <w:rStyle w:val="PageNumber"/>
         <w:noProof/>
       </w:rPr>
-      <w:t>11</w:t>
+      <w:t>9</w:t>
     </w:r>
     <w:r>
       <w:rPr>
@@ -13159,7 +13060,7 @@
 </file>
 
 <file path=customXml/itemProps1.xml><?xml version="1.0" encoding="utf-8"?>
-<ds:datastoreItem xmlns:ds="http://schemas.openxmlformats.org/officeDocument/2006/customXml" ds:itemID="{0015FA76-B789-41B8-80D0-73127623F784}">
+<ds:datastoreItem xmlns:ds="http://schemas.openxmlformats.org/officeDocument/2006/customXml" ds:itemID="{DCE03291-4E10-4D8A-B8DB-F2E004DC3B79}">
   <ds:schemaRefs>
     <ds:schemaRef ds:uri="http://schemas.openxmlformats.org/officeDocument/2006/bibliography"/>
   </ds:schemaRefs>
